--- a/Z_Test_PValue_CriticalValue_Guide_Updated.docx
+++ b/Z_Test_PValue_CriticalValue_Guide_Updated.docx
@@ -90,7 +90,15 @@
         <w:t xml:space="preserve">: </w:t>
       </w:r>
       <w:r>
-        <w:t>It represent chances of committing Type 1 Error, means rejecting null hypothesis when its true.</w:t>
+        <w:t xml:space="preserve">It represent chances of committing Type 1 Error, means rejecting null hypothesis when </w:t>
+      </w:r>
+      <w:proofErr w:type="spellStart"/>
+      <w:r>
+        <w:t>its</w:t>
+      </w:r>
+      <w:proofErr w:type="spellEnd"/>
+      <w:r>
+        <w:t xml:space="preserve"> true.</w:t>
       </w:r>
       <w:r>
         <w:rPr>
@@ -135,7 +143,15 @@
     </w:p>
     <w:p>
       <w:r>
-        <w:t>Think of it as when am saying I can take risk of 5% of rejecting my null hypothesis when it’s true, that means test values will lie in the outer side of distribution(rejection region), that means 95% of the time, it should fall in acceptance region, which is the middle region of sampling distribution.</w:t>
+        <w:t xml:space="preserve">Think of it as when am saying I can take risk of 5% of rejecting my null hypothesis when it’s true, that means test values will lie in the outer side of </w:t>
+      </w:r>
+      <w:proofErr w:type="gramStart"/>
+      <w:r>
+        <w:t>distribution(</w:t>
+      </w:r>
+      <w:proofErr w:type="gramEnd"/>
+      <w:r>
+        <w:t>rejection region), that means 95% of the time, it should fall in acceptance region, which is the middle region of sampling distribution.</w:t>
       </w:r>
     </w:p>
     <w:p>
@@ -163,13 +179,7 @@
     </w:p>
     <w:p>
       <w:r>
-        <w:t>A</w:t>
-      </w:r>
-      <w:r>
-        <w:t xml:space="preserve"> t-statistic of 2.2</w:t>
-      </w:r>
-      <w:r>
-        <w:t xml:space="preserve"> means sample result is 2.2 standard error away from hypothesized population parameter under the null hypothesis.</w:t>
+        <w:t>A t-statistic of 2.2 means sample result is 2.2 standard error away from hypothesized population parameter under the null hypothesis.</w:t>
       </w:r>
     </w:p>
     <w:p>
@@ -210,7 +220,25 @@
           <w:szCs w:val="24"/>
         </w:rPr>
         <w:lastRenderedPageBreak/>
-        <w:t>Null hypothesis H0:μ=100</w:t>
+        <w:t>Null hypothesis H</w:t>
+      </w:r>
+      <w:proofErr w:type="gramStart"/>
+      <w:r>
+        <w:rPr>
+          <w:rFonts w:ascii="Times New Roman" w:eastAsia="Times New Roman" w:hAnsi="Times New Roman" w:cs="Times New Roman"/>
+          <w:sz w:val="24"/>
+          <w:szCs w:val="24"/>
+        </w:rPr>
+        <w:t>0:μ</w:t>
+      </w:r>
+      <w:proofErr w:type="gramEnd"/>
+      <w:r>
+        <w:rPr>
+          <w:rFonts w:ascii="Times New Roman" w:eastAsia="Times New Roman" w:hAnsi="Times New Roman" w:cs="Times New Roman"/>
+          <w:sz w:val="24"/>
+          <w:szCs w:val="24"/>
+        </w:rPr>
+        <w:t>=100</w:t>
       </w:r>
     </w:p>
     <w:p>
@@ -429,7 +457,10 @@
       </w:r>
       <w:r>
         <w:br/>
-        <w:t>A p-value of 0.03 means there's only a 3% chance you'd see this extreme result if the null hypothesis were true.</w:t>
+        <w:t>A p-value of 0.03 means there's only a 3% chance you'd see this extreme result if the null hypothesis were true</w:t>
+      </w:r>
+      <w:r>
+        <w:t xml:space="preserve"> just by random chance or sampling variability.</w:t>
       </w:r>
     </w:p>
     <w:p>
@@ -444,7 +475,15 @@
         <w:t>under the null</w:t>
       </w:r>
       <w:r>
-        <w:t xml:space="preserve">, and I was ready to reject the null for anything rarer than 5%. So I reject it — </w:t>
+        <w:t xml:space="preserve">, and I was ready to reject the null for anything rarer than 5%. </w:t>
+      </w:r>
+      <w:proofErr w:type="gramStart"/>
+      <w:r>
+        <w:t>So</w:t>
+      </w:r>
+      <w:proofErr w:type="gramEnd"/>
+      <w:r>
+        <w:t xml:space="preserve"> I reject it — </w:t>
       </w:r>
       <w:r>
         <w:rPr>
@@ -585,6 +624,82 @@
         <w:t>• In regression, you use these values to check if a feature (X) significantly impacts your target (Y).</w:t>
       </w:r>
     </w:p>
+    <w:p>
+      <w:pPr>
+        <w:rPr>
+          <w:rFonts w:asciiTheme="majorHAnsi" w:eastAsiaTheme="majorEastAsia" w:hAnsiTheme="majorHAnsi" w:cstheme="majorBidi"/>
+          <w:b/>
+          <w:bCs/>
+          <w:color w:val="365F91" w:themeColor="accent1" w:themeShade="BF"/>
+          <w:sz w:val="28"/>
+          <w:szCs w:val="28"/>
+        </w:rPr>
+      </w:pPr>
+      <w:r>
+        <w:rPr>
+          <w:rFonts w:asciiTheme="majorHAnsi" w:eastAsiaTheme="majorEastAsia" w:hAnsiTheme="majorHAnsi" w:cstheme="majorBidi"/>
+          <w:b/>
+          <w:bCs/>
+          <w:color w:val="365F91" w:themeColor="accent1" w:themeShade="BF"/>
+          <w:sz w:val="28"/>
+          <w:szCs w:val="28"/>
+        </w:rPr>
+        <w:lastRenderedPageBreak/>
+        <w:t>Final Revised Summary</w:t>
+      </w:r>
+    </w:p>
+    <w:p>
+      <w:r>
+        <w:t>When I conduct a hypothesis test, I’m essentially checking whether there is a real, statistically significant difference between groups — in other words, is the observed difference due to something meaningful, or could it just be due to random chance? The null hypothesis (H₀) assumes that there is no real difference, while the alternate hypothesis (H₁) assumes that a true difference exists.</w:t>
+      </w:r>
+    </w:p>
+    <w:p>
+      <w:r>
+        <w:t>The p-value is the probability of observing a test statistic as extreme as mine — or more extreme — purely by random chance, assuming the null hypothesis is true. It does not tell me whether the null is true or false. Instead, it asks: "If the null hypothesis were true, how unusual would my observed result be?"</w:t>
+      </w:r>
+    </w:p>
+    <w:p>
+      <w:r>
+        <w:t xml:space="preserve">For example, a p-value of 0.03 means there’s a 3% chance I’d see a result this extreme just by random variation, assuming H₀ is correct. If this probability is low enough — typically below a significance level (α) of 0.05 — I reject the null, accepting that the result is likely not due to chance. </w:t>
+      </w:r>
+      <w:proofErr w:type="spellStart"/>
+      <w:r>
+        <w:t>Becasue</w:t>
+      </w:r>
+      <w:proofErr w:type="spellEnd"/>
+      <w:r>
+        <w:t xml:space="preserve"> when p value is less, you will find test result value fall right or left to the critical value, or I can say at the tail of distribution, so this much distance can't happen purely due to chance, so we can say there is a statistical </w:t>
+      </w:r>
+      <w:proofErr w:type="spellStart"/>
+      <w:r>
+        <w:t>difference.p</w:t>
+      </w:r>
+      <w:proofErr w:type="spellEnd"/>
+      <w:r>
+        <w:t>-value of 0.03 means there’s a 3% chance of observing a test statistic this extreme — or even more extreme — purely by random variation, assuming the null hypothesis (H₀) is true. Now, if this probability is less than the chosen significance level (α = 0.05), we say the result is statistically significant and we reject H₀.</w:t>
+      </w:r>
+    </w:p>
+    <w:p>
+      <w:r>
+        <w:t>Why? Because low p-values correspond to results that fall far out in the tails of the sampling distribution — that is, they lie far from the expected value under H₀. This much deviation is unlikely to occur just by chance, which makes us question the assumption that H₀ is true.</w:t>
+      </w:r>
+    </w:p>
+    <w:p>
+      <w:r>
+        <w:t>In simpler terms: When a test result is so far from the null expectation that it lands in the tail of the distribution, we doubt it happened by chance — and thus, we reject the null hypothesis, concluding there’s likely a real difference.</w:t>
+      </w:r>
+    </w:p>
+    <w:p>
+      <w:r>
+        <w:t>This threshold, α (significance level), represents the maximum risk I’m willing to take for making a Type I error — i.e., rejecting a true null hypothesis. So, when p-value &lt; α, I say the result is statistically significant and I reject H₀, knowing there's still a small (e.g., 5%) chance that I could be wrong.</w:t>
+      </w:r>
+    </w:p>
+    <w:p>
+      <w:r>
+        <w:t>In summary: Statistical significance means the result is likely not due to random noise. P-value quantifies how surprising my data is, assuming H₀ is true. Significance level (α) is the risk I’m okay with for wrongly rejecting H₀. If p-value &lt; α → I reject H₀ (strong evidence against H₀). If p-value ≥ α → I fail to reject H₀ (not enough evidence against it).</w:t>
+      </w:r>
+    </w:p>
+    <w:p/>
     <w:p>
       <w:pPr>
         <w:pStyle w:val="Heading1"/>
